--- a/Technical report/BM-11358614-am.docx
+++ b/Technical report/BM-11358614-am.docx
@@ -306,7 +306,7 @@
           <w:noProof/>
         </w:rPr>
         <w:pict w14:anchorId="2C16DAB4">
-          <v:rect id="Rectangle 1" o:spid="_x0000_s1027" style="position:absolute;left:0;text-align:left;margin-left:79.7pt;margin-top:8.9pt;width:435.95pt;height:.5pt;z-index:-251657216;visibility:visible;mso-wrap-style:square;mso-width-percent:0;mso-height-percent:0;mso-wrap-distance-left:0;mso-wrap-distance-top:0;mso-wrap-distance-right:0;mso-wrap-distance-bottom:0;mso-position-horizontal:absolute;mso-position-horizontal-relative:page;mso-position-vertical:absolute;mso-position-vertical-relative:text;mso-width-percent:0;mso-height-percent:0;mso-width-relative:page;mso-height-relative:page;v-text-anchor:top" o:gfxdata="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" fillcolor="black" stroked="f">
+          <v:rect id="Rectangle 1" o:spid="_x0000_s1027" style="position:absolute;left:0;text-align:left;margin-left:79.7pt;margin-top:8.9pt;width:435.95pt;height:.5pt;z-index:-251658752;visibility:visible;mso-wrap-style:square;mso-width-percent:0;mso-height-percent:0;mso-wrap-distance-left:0;mso-wrap-distance-top:0;mso-wrap-distance-right:0;mso-wrap-distance-bottom:0;mso-position-horizontal:absolute;mso-position-horizontal-relative:page;mso-position-vertical:absolute;mso-position-vertical-relative:text;mso-width-percent:0;mso-height-percent:0;mso-width-relative:page;mso-height-relative:page;v-text-anchor:top" o:gfxdata="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" fillcolor="black" stroked="f">
             <w10:wrap type="topAndBottom" anchorx="page"/>
           </v:rect>
         </w:pict>
@@ -1058,18 +1058,7 @@
           <w:iCs/>
           <w:sz w:val="22"/>
         </w:rPr>
-        <w:t>: git</w:t>
-      </w:r>
-      <w:r>
-        <w:rPr>
-          <w:rFonts w:ascii="Aptos" w:hAnsi="Aptos"/>
-          <w:b/>
-          <w:bCs/>
-          <w:i/>
-          <w:iCs/>
-          <w:sz w:val="22"/>
-        </w:rPr>
-        <w:t xml:space="preserve"> clone &lt;repository-url&gt;</w:t>
+        <w:t>: git clone &lt;repository-url&gt;</w:t>
       </w:r>
     </w:p>
     <w:p>
@@ -1208,18 +1197,7 @@
           <w:iCs/>
           <w:sz w:val="22"/>
         </w:rPr>
-        <w:t>:</w:t>
-      </w:r>
-      <w:r>
-        <w:rPr>
-          <w:rFonts w:ascii="Aptos" w:hAnsi="Aptos"/>
-          <w:b/>
-          <w:bCs/>
-          <w:i/>
-          <w:iCs/>
-          <w:sz w:val="22"/>
-        </w:rPr>
-        <w:t xml:space="preserve"> cd path_to_project_directory</w:t>
+        <w:t>: cd path_to_project_directory</w:t>
       </w:r>
     </w:p>
     <w:p>
@@ -1305,9 +1283,13 @@
           <w:iCs/>
           <w:sz w:val="22"/>
         </w:rPr>
-        <w:t>:</w:t>
-      </w:r>
-      <w:r>
+        <w:t>: python -m venv venv</w:t>
+      </w:r>
+    </w:p>
+    <w:p>
+      <w:pPr>
+        <w:pStyle w:val="BodyText"/>
+        <w:ind w:left="720"/>
         <w:rPr>
           <w:rFonts w:ascii="Aptos" w:hAnsi="Aptos"/>
           <w:b/>
@@ -1316,8 +1298,7 @@
           <w:iCs/>
           <w:sz w:val="22"/>
         </w:rPr>
-        <w:t xml:space="preserve"> python -m venv venv</w:t>
-      </w:r>
+      </w:pPr>
     </w:p>
     <w:p>
       <w:pPr>
@@ -1325,39 +1306,35 @@
         <w:ind w:left="720"/>
         <w:rPr>
           <w:rFonts w:ascii="Aptos" w:hAnsi="Aptos"/>
-          <w:b/>
-          <w:bCs/>
           <w:i/>
           <w:iCs/>
           <w:sz w:val="22"/>
         </w:rPr>
       </w:pPr>
-    </w:p>
-    <w:p>
-      <w:pPr>
-        <w:pStyle w:val="BodyText"/>
-        <w:ind w:left="720"/>
+      <w:r>
         <w:rPr>
           <w:rFonts w:ascii="Aptos" w:hAnsi="Aptos"/>
           <w:i/>
           <w:iCs/>
           <w:sz w:val="22"/>
         </w:rPr>
-      </w:pPr>
-      <w:r>
-        <w:rPr>
-          <w:rFonts w:ascii="Aptos" w:hAnsi="Aptos"/>
+        <w:t>Activate the virtual environment</w:t>
+      </w:r>
+    </w:p>
+    <w:p>
+      <w:pPr>
+        <w:pStyle w:val="BodyText"/>
+        <w:ind w:left="720"/>
+        <w:rPr>
+          <w:rFonts w:ascii="Aptos" w:hAnsi="Aptos"/>
+          <w:b/>
+          <w:bCs/>
           <w:i/>
           <w:iCs/>
           <w:sz w:val="22"/>
         </w:rPr>
-        <w:t>Activate the virtual environment</w:t>
-      </w:r>
-    </w:p>
-    <w:p>
-      <w:pPr>
-        <w:pStyle w:val="BodyText"/>
-        <w:ind w:left="720"/>
+      </w:pPr>
+      <w:r>
         <w:rPr>
           <w:rFonts w:ascii="Aptos" w:hAnsi="Aptos"/>
           <w:b/>
@@ -1366,8 +1343,13 @@
           <w:iCs/>
           <w:sz w:val="22"/>
         </w:rPr>
-      </w:pPr>
-      <w:r>
+        <w:t>a. On Windows:\venv\Scripts\activate</w:t>
+      </w:r>
+    </w:p>
+    <w:p>
+      <w:pPr>
+        <w:pStyle w:val="BodyText"/>
+        <w:ind w:left="720"/>
         <w:rPr>
           <w:rFonts w:ascii="Aptos" w:hAnsi="Aptos"/>
           <w:b/>
@@ -1376,8 +1358,7 @@
           <w:iCs/>
           <w:sz w:val="22"/>
         </w:rPr>
-        <w:t>a. On</w:t>
-      </w:r>
+      </w:pPr>
       <w:r>
         <w:rPr>
           <w:rFonts w:ascii="Aptos" w:hAnsi="Aptos"/>
@@ -1387,65 +1368,7 @@
           <w:iCs/>
           <w:sz w:val="22"/>
         </w:rPr>
-        <w:t xml:space="preserve"> </w:t>
-      </w:r>
-      <w:r>
-        <w:rPr>
-          <w:rFonts w:ascii="Aptos" w:hAnsi="Aptos"/>
-          <w:b/>
-          <w:bCs/>
-          <w:i/>
-          <w:iCs/>
-          <w:sz w:val="22"/>
-        </w:rPr>
-        <w:t>Windows:</w:t>
-      </w:r>
-      <w:r>
-        <w:rPr>
-          <w:rFonts w:ascii="Aptos" w:hAnsi="Aptos"/>
-          <w:b/>
-          <w:bCs/>
-          <w:i/>
-          <w:iCs/>
-          <w:sz w:val="22"/>
-        </w:rPr>
-        <w:t>\venv\Scripts\activate</w:t>
-      </w:r>
-    </w:p>
-    <w:p>
-      <w:pPr>
-        <w:pStyle w:val="BodyText"/>
-        <w:ind w:left="720"/>
-        <w:rPr>
-          <w:rFonts w:ascii="Aptos" w:hAnsi="Aptos"/>
-          <w:b/>
-          <w:bCs/>
-          <w:i/>
-          <w:iCs/>
-          <w:sz w:val="22"/>
-        </w:rPr>
-      </w:pPr>
-      <w:r>
-        <w:rPr>
-          <w:rFonts w:ascii="Aptos" w:hAnsi="Aptos"/>
-          <w:b/>
-          <w:bCs/>
-          <w:i/>
-          <w:iCs/>
-          <w:sz w:val="22"/>
-        </w:rPr>
-        <w:t>b. On</w:t>
-      </w:r>
-      <w:r>
-        <w:rPr>
-          <w:rFonts w:ascii="Aptos" w:hAnsi="Aptos"/>
-          <w:b/>
-          <w:bCs/>
-          <w:i/>
-          <w:iCs/>
-          <w:sz w:val="22"/>
-        </w:rPr>
-        <w:t xml:space="preserve"> macOS/Linux:</w:t>
+        <w:t>b. On macOS/Linux:</w:t>
       </w:r>
       <w:r>
         <w:rPr>
@@ -2491,14 +2414,7 @@
           <w:rFonts w:ascii="Aptos" w:hAnsi="Aptos"/>
           <w:lang w:val="en-IN"/>
         </w:rPr>
-        <w:t>AutoTokenizer</w:t>
-      </w:r>
-      <w:r>
-        <w:rPr>
-          <w:rFonts w:ascii="Aptos" w:hAnsi="Aptos"/>
-          <w:lang w:val="en-IN"/>
-        </w:rPr>
-        <w:t xml:space="preserve"> (for DistilRoBERTa and FinBERT)</w:t>
+        <w:t>AutoTokenizer (for DistilRoBERTa and FinBERT)</w:t>
       </w:r>
     </w:p>
     <w:p>
@@ -2909,17 +2825,7 @@
           <w:sz w:val="24"/>
           <w:szCs w:val="24"/>
         </w:rPr>
-        <w:t>LLM_Finance_WRDS_Untuned.ipynb</w:t>
-      </w:r>
-      <w:r>
-        <w:rPr>
-          <w:rFonts w:ascii="Aptos" w:hAnsi="Aptos"/>
-          <w:b/>
-          <w:bCs/>
-          <w:sz w:val="24"/>
-          <w:szCs w:val="24"/>
-        </w:rPr>
-        <w:t>’)</w:t>
+        <w:t>LLM_Finance_WRDS_Untuned.ipynb’)</w:t>
       </w:r>
     </w:p>
     <w:p>
@@ -4042,15 +3948,7 @@
           <w:b/>
           <w:bCs/>
         </w:rPr>
-        <w:t>/Finance/</w:t>
-      </w:r>
-      <w:r>
-        <w:rPr>
-          <w:rFonts w:ascii="Aptos" w:hAnsi="Aptos"/>
-          <w:b/>
-          <w:bCs/>
-        </w:rPr>
-        <w:t xml:space="preserve">results/figures’ </w:t>
+        <w:t xml:space="preserve">/Finance/results/figures’ </w:t>
       </w:r>
       <w:r>
         <w:rPr>
@@ -4433,7 +4331,6 @@
           <w:lang w:val="en-IN"/>
         </w:rPr>
       </w:pPr>
-      <w:proofErr w:type="spellStart"/>
       <w:r>
         <w:rPr>
           <w:rFonts w:ascii="Aptos" w:hAnsi="Aptos"/>
@@ -4443,7 +4340,6 @@
         </w:rPr>
         <w:t>numpy</w:t>
       </w:r>
-      <w:proofErr w:type="spellEnd"/>
       <w:r>
         <w:rPr>
           <w:rFonts w:ascii="Aptos" w:hAnsi="Aptos"/>
@@ -4603,7 +4499,6 @@
           <w:lang w:val="en-IN"/>
         </w:rPr>
       </w:pPr>
-      <w:proofErr w:type="spellStart"/>
       <w:r>
         <w:rPr>
           <w:rFonts w:ascii="Aptos" w:hAnsi="Aptos"/>
@@ -4611,26 +4506,7 @@
           <w:iCs/>
           <w:lang w:val="en-IN"/>
         </w:rPr>
-        <w:t>plotly</w:t>
-      </w:r>
-      <w:proofErr w:type="spellEnd"/>
-      <w:r>
-        <w:rPr>
-          <w:rFonts w:ascii="Aptos" w:hAnsi="Aptos"/>
-          <w:i/>
-          <w:iCs/>
-          <w:lang w:val="en-IN"/>
-        </w:rPr>
-        <w:t xml:space="preserve"> </w:t>
-      </w:r>
-      <w:r>
-        <w:rPr>
-          <w:rFonts w:ascii="Aptos" w:hAnsi="Aptos"/>
-          <w:i/>
-          <w:iCs/>
-          <w:lang w:val="en-IN"/>
-        </w:rPr>
-        <w:t>– 5.15.0</w:t>
+        <w:t>plotly – 5.15.0</w:t>
       </w:r>
     </w:p>
     <w:p>
@@ -4647,7 +4523,6 @@
           <w:lang w:val="en-IN"/>
         </w:rPr>
       </w:pPr>
-      <w:proofErr w:type="spellStart"/>
       <w:r>
         <w:rPr>
           <w:rFonts w:ascii="Aptos" w:hAnsi="Aptos"/>
@@ -4655,17 +4530,7 @@
           <w:iCs/>
           <w:lang w:val="en-IN"/>
         </w:rPr>
-        <w:t>wrds</w:t>
-      </w:r>
-      <w:proofErr w:type="spellEnd"/>
-      <w:r>
-        <w:rPr>
-          <w:rFonts w:ascii="Aptos" w:hAnsi="Aptos"/>
-          <w:i/>
-          <w:iCs/>
-          <w:lang w:val="en-IN"/>
-        </w:rPr>
-        <w:t xml:space="preserve"> (for accessing WRDS)</w:t>
+        <w:t>wrds (for accessing WRDS)</w:t>
       </w:r>
     </w:p>
     <w:p>
@@ -4846,7 +4711,6 @@
           <w:lang w:val="en-IN"/>
         </w:rPr>
       </w:pPr>
-      <w:proofErr w:type="spellStart"/>
       <w:r>
         <w:rPr>
           <w:rFonts w:ascii="Aptos" w:hAnsi="Aptos"/>
@@ -4854,17 +4718,7 @@
           <w:iCs/>
           <w:lang w:val="en-IN"/>
         </w:rPr>
-        <w:t>tensorflow</w:t>
-      </w:r>
-      <w:proofErr w:type="spellEnd"/>
-      <w:r>
-        <w:rPr>
-          <w:rFonts w:ascii="Aptos" w:hAnsi="Aptos"/>
-          <w:i/>
-          <w:iCs/>
-          <w:lang w:val="en-IN"/>
-        </w:rPr>
-        <w:t xml:space="preserve"> – 2.17.0</w:t>
+        <w:t>tensorflow – 2.17.0</w:t>
       </w:r>
     </w:p>
     <w:p>
@@ -5256,57 +5110,7 @@
           <w:b/>
           <w:bCs/>
         </w:rPr>
-        <w:t>/Finance/</w:t>
-      </w:r>
-      <w:r>
-        <w:rPr>
-          <w:rFonts w:ascii="Aptos" w:hAnsi="Aptos"/>
-          <w:b/>
-          <w:bCs/>
-        </w:rPr>
-        <w:t>models</w:t>
-      </w:r>
-      <w:r>
-        <w:rPr>
-          <w:rFonts w:ascii="Aptos" w:hAnsi="Aptos"/>
-          <w:b/>
-          <w:bCs/>
-        </w:rPr>
-        <w:t>/</w:t>
-      </w:r>
-      <w:proofErr w:type="spellStart"/>
-      <w:r>
-        <w:rPr>
-          <w:rFonts w:ascii="Aptos" w:hAnsi="Aptos"/>
-          <w:b/>
-          <w:bCs/>
-        </w:rPr>
-        <w:t>fine_tuned</w:t>
-      </w:r>
-      <w:proofErr w:type="spellEnd"/>
-      <w:r>
-        <w:rPr>
-          <w:rFonts w:ascii="Aptos" w:hAnsi="Aptos"/>
-          <w:b/>
-          <w:bCs/>
-        </w:rPr>
-        <w:t>/</w:t>
-      </w:r>
-      <w:r>
-        <w:rPr>
-          <w:rFonts w:ascii="Aptos" w:hAnsi="Aptos"/>
-          <w:b/>
-          <w:bCs/>
-        </w:rPr>
-        <w:t>’</w:t>
-      </w:r>
-      <w:r>
-        <w:rPr>
-          <w:rFonts w:ascii="Aptos" w:hAnsi="Aptos"/>
-          <w:b/>
-          <w:bCs/>
-        </w:rPr>
-        <w:t xml:space="preserve"> </w:t>
+        <w:t xml:space="preserve">/Finance/models/fine_tuned/’ </w:t>
       </w:r>
       <w:r>
         <w:rPr>
@@ -5331,7 +5135,7 @@
         <w:rPr>
           <w:rFonts w:ascii="Aptos" w:hAnsi="Aptos"/>
         </w:rPr>
-        <w:t xml:space="preserve">Data for Market Analysis and Transaction cost is already present in the repo in the </w:t>
+        <w:t xml:space="preserve">Data for Market Analysis is already present in the repo in the </w:t>
       </w:r>
       <w:r>
         <w:rPr>
@@ -5363,6 +5167,99 @@
         </w:rPr>
         <w:t xml:space="preserve"> directory as the data extraction process was manual.</w:t>
       </w:r>
+    </w:p>
+    <w:p>
+      <w:pPr>
+        <w:pStyle w:val="ListParagraph"/>
+        <w:numPr>
+          <w:ilvl w:val="0"/>
+          <w:numId w:val="23"/>
+        </w:numPr>
+        <w:rPr>
+          <w:rFonts w:ascii="Aptos" w:hAnsi="Aptos"/>
+          <w:lang w:val="en-IN"/>
+        </w:rPr>
+      </w:pPr>
+      <w:r>
+        <w:rPr>
+          <w:rFonts w:ascii="Aptos" w:hAnsi="Aptos"/>
+        </w:rPr>
+        <w:t>Due to size restrictions</w:t>
+      </w:r>
+      <w:r>
+        <w:rPr>
+          <w:rFonts w:ascii="Aptos" w:hAnsi="Aptos"/>
+        </w:rPr>
+        <w:t>,</w:t>
+      </w:r>
+      <w:r>
+        <w:rPr>
+          <w:rFonts w:ascii="Aptos" w:hAnsi="Aptos"/>
+        </w:rPr>
+        <w:t xml:space="preserve"> data for </w:t>
+      </w:r>
+      <w:r>
+        <w:rPr>
+          <w:rFonts w:ascii="Aptos" w:hAnsi="Aptos"/>
+        </w:rPr>
+        <w:t>t</w:t>
+      </w:r>
+      <w:r>
+        <w:rPr>
+          <w:rFonts w:ascii="Aptos" w:hAnsi="Aptos"/>
+        </w:rPr>
+        <w:t>ransaction cannot be uploaded in Git. You can download the data from Drive</w:t>
+      </w:r>
+      <w:r>
+        <w:rPr>
+          <w:rFonts w:ascii="Aptos" w:hAnsi="Aptos"/>
+        </w:rPr>
+        <w:t xml:space="preserve"> and place it in the data directory</w:t>
+      </w:r>
+      <w:r>
+        <w:rPr>
+          <w:rFonts w:ascii="Aptos" w:hAnsi="Aptos"/>
+        </w:rPr>
+        <w:t xml:space="preserve">. </w:t>
+      </w:r>
+      <w:r>
+        <w:rPr>
+          <w:rFonts w:ascii="Aptos" w:hAnsi="Aptos"/>
+        </w:rPr>
+        <w:br/>
+      </w:r>
+      <w:r>
+        <w:rPr>
+          <w:rFonts w:ascii="Aptos" w:hAnsi="Aptos"/>
+          <w:b/>
+          <w:bCs/>
+        </w:rPr>
+        <w:t>link:</w:t>
+      </w:r>
+      <w:r>
+        <w:rPr>
+          <w:rFonts w:ascii="Aptos" w:hAnsi="Aptos"/>
+        </w:rPr>
+        <w:t xml:space="preserve"> </w:t>
+      </w:r>
+      <w:hyperlink r:id="rId5" w:history="1">
+        <w:r>
+          <w:rPr>
+            <w:rStyle w:val="Hyperlink"/>
+            <w:rFonts w:ascii="Aptos" w:hAnsi="Aptos"/>
+          </w:rPr>
+          <w:t>https://drive.google.com/drive/folders/116uYNtZZoTl29x4cIMU5czmt92m4brDR?usp=drive_link</w:t>
+        </w:r>
+      </w:hyperlink>
+    </w:p>
+    <w:p>
+      <w:pPr>
+        <w:pStyle w:val="ListParagraph"/>
+        <w:rPr>
+          <w:rFonts w:ascii="Aptos" w:hAnsi="Aptos"/>
+          <w:lang w:val="en-IN"/>
+        </w:rPr>
+      </w:pPr>
     </w:p>
     <w:p>
       <w:pPr>
@@ -5437,7 +5334,7 @@
         </w:rPr>
         <w:t xml:space="preserve">Link: </w:t>
       </w:r>
-      <w:hyperlink r:id="rId5" w:history="1">
+      <w:hyperlink r:id="rId6" w:history="1">
         <w:r>
           <w:rPr>
             <w:rStyle w:val="Hyperlink"/>
@@ -8772,6 +8669,7 @@
   <w:style w:type="character" w:default="1" w:styleId="DefaultParagraphFont">
     <w:name w:val="Default Paragraph Font"/>
     <w:uiPriority w:val="1"/>
+    <w:semiHidden/>
     <w:unhideWhenUsed/>
   </w:style>
   <w:style w:type="table" w:default="1" w:styleId="TableNormal">
